--- a/PasswordManagerOpis.docx
+++ b/PasswordManagerOpis.docx
@@ -47,7 +47,7 @@
           <w:noProof/>
         </w:rPr>
         <w:drawing>
-          <wp:inline distT="0" distB="0" distL="0" distR="0" wp14:anchorId="552EE927" wp14:editId="0A1F2837">
+          <wp:inline distT="0" distB="0" distL="0" distR="0" wp14:anchorId="552EE927" wp14:editId="22CFFA38">
             <wp:extent cx="5760720" cy="3022600"/>
             <wp:effectExtent l="0" t="0" r="0" b="6350"/>
             <wp:docPr id="2055324291" name="Obraz 2" descr="Obraz zawierający tekst, zrzut ekranu, diagram, design&#10;&#10;Opis wygenerowany automatycznie"/>
@@ -62,7 +62,7 @@
                     <pic:cNvPicPr/>
                   </pic:nvPicPr>
                   <pic:blipFill>
-                    <a:blip r:embed="rId5" cstate="print">
+                    <a:blip r:embed="rId7" cstate="print">
                       <a:extLst>
                         <a:ext uri="{28A0092B-C50C-407E-A947-70E740481C1C}">
                           <a14:useLocalDpi xmlns:a14="http://schemas.microsoft.com/office/drawing/2010/main" val="0"/>
@@ -98,6 +98,131 @@
         </w:numPr>
       </w:pPr>
       <w:r>
+        <w:t xml:space="preserve">Objaśnienia </w:t>
+      </w:r>
+    </w:p>
+    <w:p>
+      <w:pPr>
+        <w:pStyle w:val="Akapitzlist"/>
+        <w:numPr>
+          <w:ilvl w:val="1"/>
+          <w:numId w:val="1"/>
+        </w:numPr>
+      </w:pPr>
+      <w:r>
+        <w:t xml:space="preserve">Wejście – klasa </w:t>
+      </w:r>
+      <w:proofErr w:type="spellStart"/>
+      <w:r>
+        <w:t>Entry</w:t>
+      </w:r>
+      <w:proofErr w:type="spellEnd"/>
+      <w:r>
+        <w:t xml:space="preserve"> zawierająca w sobie pola przedstawione na powyższym diagramie UML.</w:t>
+      </w:r>
+    </w:p>
+    <w:p>
+      <w:pPr>
+        <w:pStyle w:val="Akapitzlist"/>
+        <w:numPr>
+          <w:ilvl w:val="1"/>
+          <w:numId w:val="1"/>
+        </w:numPr>
+      </w:pPr>
+      <w:r>
+        <w:t>Tytuł – nazwa strony lub cokolwiek innego co pomoże nam w organizacji wejść.</w:t>
+      </w:r>
+    </w:p>
+    <w:p>
+      <w:pPr>
+        <w:pStyle w:val="Akapitzlist"/>
+        <w:numPr>
+          <w:ilvl w:val="0"/>
+          <w:numId w:val="1"/>
+        </w:numPr>
+      </w:pPr>
+      <w:r>
+        <w:t xml:space="preserve">Opis </w:t>
+      </w:r>
+      <w:r>
+        <w:br/>
+      </w:r>
+      <w:proofErr w:type="spellStart"/>
+      <w:r>
+        <w:t>Password</w:t>
+      </w:r>
+      <w:proofErr w:type="spellEnd"/>
+      <w:r>
+        <w:t xml:space="preserve"> Manager przechowuje hasła wraz z loginami, adresami stron internetowych, tytułami oraz notatkami, które mogą pomóc nam w organizacji. </w:t>
+      </w:r>
+      <w:r>
+        <w:br/>
+      </w:r>
+      <w:proofErr w:type="spellStart"/>
+      <w:r>
+        <w:t>Password</w:t>
+      </w:r>
+      <w:proofErr w:type="spellEnd"/>
+      <w:r>
+        <w:t xml:space="preserve"> Manager ma takie funkcje jak</w:t>
+      </w:r>
+      <w:r>
+        <w:t>:</w:t>
+      </w:r>
+      <w:r>
+        <w:t xml:space="preserve"> dodaj wejście, usuń wejście, edytuj wejście, wyszukaj wejście. </w:t>
+      </w:r>
+      <w:r>
+        <w:t xml:space="preserve">Aplikacja ma także wbudowany </w:t>
+      </w:r>
+      <w:proofErr w:type="spellStart"/>
+      <w:r>
+        <w:t>password</w:t>
+      </w:r>
+      <w:proofErr w:type="spellEnd"/>
+      <w:r>
+        <w:t xml:space="preserve"> generator który po wciśnięciu przycisku „</w:t>
+      </w:r>
+      <w:proofErr w:type="spellStart"/>
+      <w:r>
+        <w:t>Add</w:t>
+      </w:r>
+      <w:proofErr w:type="spellEnd"/>
+      <w:r>
+        <w:t xml:space="preserve">” automatycznie uzupełnia hasło. Możemy, także przejść do zaawansowanego </w:t>
+      </w:r>
+      <w:proofErr w:type="spellStart"/>
+      <w:r>
+        <w:t>password</w:t>
+      </w:r>
+      <w:proofErr w:type="spellEnd"/>
+      <w:r>
+        <w:t xml:space="preserve"> generatora gdzie możemy wybrać jakie znaki mają pojawiać się w naszym haśle oraz</w:t>
+      </w:r>
+      <w:r>
+        <w:t xml:space="preserve"> ustalić</w:t>
+      </w:r>
+      <w:r>
+        <w:t xml:space="preserve"> jego długość. </w:t>
+      </w:r>
+      <w:proofErr w:type="spellStart"/>
+      <w:r>
+        <w:t>Password</w:t>
+      </w:r>
+      <w:proofErr w:type="spellEnd"/>
+      <w:r>
+        <w:t xml:space="preserve"> manager ma także opcje edycji lub usunięcia zaznaczonego wejścia. Możemy także wyszukać interesujące nas wejście na podstawie tytułu lub nazwy użytkownika.  </w:t>
+      </w:r>
+    </w:p>
+    <w:p>
+      <w:pPr>
+        <w:pStyle w:val="Akapitzlist"/>
+        <w:numPr>
+          <w:ilvl w:val="0"/>
+          <w:numId w:val="1"/>
+        </w:numPr>
+      </w:pPr>
+      <w:r>
         <w:t>Zastosowane wzorce</w:t>
       </w:r>
     </w:p>
@@ -142,7 +267,13 @@
       </w:r>
       <w:proofErr w:type="spellEnd"/>
       <w:r>
-        <w:t xml:space="preserve"> o </w:t>
+        <w:t xml:space="preserve"> o</w:t>
+      </w:r>
+      <w:r>
+        <w:t>raz</w:t>
+      </w:r>
+      <w:r>
+        <w:t xml:space="preserve"> </w:t>
       </w:r>
       <w:proofErr w:type="spellStart"/>
       <w:r>
@@ -391,7 +522,13 @@
         </w:numPr>
       </w:pPr>
       <w:r>
-        <w:t>Wyszukiwanie wejścia po nazwie użytkownika oraz po tytule jaki nadaliśmy danemu wejściu</w:t>
+        <w:t xml:space="preserve">Wyszukiwanie wejścia po nazwie użytkownika </w:t>
+      </w:r>
+      <w:r>
+        <w:t>lub</w:t>
+      </w:r>
+      <w:r>
+        <w:t xml:space="preserve"> po tytule jaki nadaliśmy danemu wejściu</w:t>
       </w:r>
     </w:p>
     <w:p>
@@ -403,7 +540,6 @@
         </w:numPr>
       </w:pPr>
       <w:r>
-        <w:lastRenderedPageBreak/>
         <w:t xml:space="preserve">Funkcjonalności w trakcie implementacji </w:t>
       </w:r>
     </w:p>
@@ -423,21 +559,24 @@
       <w:pPr>
         <w:pStyle w:val="Akapitzlist"/>
         <w:numPr>
+          <w:ilvl w:val="1"/>
+          <w:numId w:val="1"/>
+        </w:numPr>
+      </w:pPr>
+      <w:r>
+        <w:t>Funkcjonalności nie zaimplementowane:</w:t>
+      </w:r>
+    </w:p>
+    <w:p>
+      <w:pPr>
+        <w:pStyle w:val="Akapitzlist"/>
+        <w:numPr>
           <w:ilvl w:val="2"/>
           <w:numId w:val="1"/>
         </w:numPr>
       </w:pPr>
-    </w:p>
-    <w:p>
-      <w:pPr>
-        <w:pStyle w:val="Akapitzlist"/>
-        <w:numPr>
-          <w:ilvl w:val="1"/>
-          <w:numId w:val="1"/>
-        </w:numPr>
-      </w:pPr>
-      <w:r>
-        <w:t>Funkcjonalności nie zaimplementowane:</w:t>
+      <w:r>
+        <w:t xml:space="preserve">Szyfrowanie wejść które przechowywane są w bazie danych </w:t>
       </w:r>
     </w:p>
     <w:p>
@@ -449,7 +588,7 @@
         </w:numPr>
       </w:pPr>
       <w:r>
-        <w:t xml:space="preserve">Szyfrowanie wejść które przechowywane są w bazie danych </w:t>
+        <w:t>Tworzenie nowej bazy danych z poziomu programu</w:t>
       </w:r>
     </w:p>
     <w:p>
@@ -461,7 +600,7 @@
         </w:numPr>
       </w:pPr>
       <w:r>
-        <w:t>Tworzenie nowej bazy danych z poziomu programu</w:t>
+        <w:t>Ocenianie jakości hasła</w:t>
       </w:r>
     </w:p>
     <w:p>
@@ -473,19 +612,16 @@
         </w:numPr>
       </w:pPr>
       <w:r>
-        <w:t>Ocenianie jakości hasła</w:t>
-      </w:r>
-    </w:p>
-    <w:p>
-      <w:pPr>
-        <w:pStyle w:val="Akapitzlist"/>
-        <w:numPr>
-          <w:ilvl w:val="2"/>
-          <w:numId w:val="1"/>
-        </w:numPr>
-      </w:pPr>
-      <w:r>
-        <w:t xml:space="preserve">Przypomnienie od zmianie hasła po upływie określonego czasu od ostawienia bieżącego hasła </w:t>
+        <w:t xml:space="preserve">Przypomnienie o zmianie hasła po upływie określonego czasu od </w:t>
+      </w:r>
+      <w:r>
+        <w:t>ostatniej</w:t>
+      </w:r>
+      <w:r>
+        <w:t xml:space="preserve"> </w:t>
+      </w:r>
+      <w:r>
+        <w:t>zmiany</w:t>
       </w:r>
     </w:p>
     <w:p>
@@ -523,6 +659,56 @@
     </w:sectPr>
   </w:body>
 </w:document>
+</file>
+
+<file path=word/endnotes.xml><?xml version="1.0" encoding="utf-8"?>
+<w:endnotes xmlns:wpc="http://schemas.microsoft.com/office/word/2010/wordprocessingCanvas" xmlns:cx="http://schemas.microsoft.com/office/drawing/2014/chartex" xmlns:cx1="http://schemas.microsoft.com/office/drawing/2015/9/8/chartex" xmlns:cx2="http://schemas.microsoft.com/office/drawing/2015/10/21/chartex" xmlns:cx3="http://schemas.microsoft.com/office/drawing/2016/5/9/chartex" xmlns:cx4="http://schemas.microsoft.com/office/drawing/2016/5/10/chartex" xmlns:cx5="http://schemas.microsoft.com/office/drawing/2016/5/11/chartex" xmlns:cx6="http://schemas.microsoft.com/office/drawing/2016/5/12/chartex" xmlns:cx7="http://schemas.microsoft.com/office/drawing/2016/5/13/chartex" xmlns:cx8="http://schemas.microsoft.com/office/drawing/2016/5/14/chartex" xmlns:mc="http://schemas.openxmlformats.org/markup-compatibility/2006" xmlns:aink="http://schemas.microsoft.com/office/drawing/2016/ink" xmlns:am3d="http://schemas.microsoft.com/office/drawing/2017/model3d" xmlns:o="urn:schemas-microsoft-com:office:office" xmlns:oel="http://schemas.microsoft.com/office/2019/extlst" xmlns:r="http://schemas.openxmlformats.org/officeDocument/2006/relationships" xmlns:m="http://schemas.openxmlformats.org/officeDocument/2006/math" xmlns:v="urn:schemas-microsoft-com:vml" xmlns:wp14="http://schemas.microsoft.com/office/word/2010/wordprocessingDrawing" xmlns:wp="http://schemas.openxmlformats.org/drawingml/2006/wordprocessingDrawing" xmlns:w10="urn:schemas-microsoft-com:office:word" xmlns:w="http://schemas.openxmlformats.org/wordprocessingml/2006/main" xmlns:w14="http://schemas.microsoft.com/office/word/2010/wordml" xmlns:w15="http://schemas.microsoft.com/office/word/2012/wordml" xmlns:w16cex="http://schemas.microsoft.com/office/word/2018/wordml/cex" xmlns:w16cid="http://schemas.microsoft.com/office/word/2016/wordml/cid" xmlns:w16="http://schemas.microsoft.com/office/word/2018/wordml" xmlns:w16sdtdh="http://schemas.microsoft.com/office/word/2020/wordml/sdtdatahash" xmlns:w16se="http://schemas.microsoft.com/office/word/2015/wordml/symex" xmlns:wpg="http://schemas.microsoft.com/office/word/2010/wordprocessingGroup" xmlns:wpi="http://schemas.microsoft.com/office/word/2010/wordprocessingInk" xmlns:wne="http://schemas.microsoft.com/office/word/2006/wordml" xmlns:wps="http://schemas.microsoft.com/office/word/2010/wordprocessingShape" mc:Ignorable="w14 w15 w16se w16cid w16 w16cex w16sdtdh wp14">
+  <w:endnote w:type="separator" w:id="-1">
+    <w:p>
+      <w:pPr>
+        <w:spacing w:after="0" w:line="240" w:lineRule="auto"/>
+      </w:pPr>
+      <w:r>
+        <w:separator/>
+      </w:r>
+    </w:p>
+  </w:endnote>
+  <w:endnote w:type="continuationSeparator" w:id="0">
+    <w:p>
+      <w:pPr>
+        <w:spacing w:after="0" w:line="240" w:lineRule="auto"/>
+      </w:pPr>
+      <w:r>
+        <w:continuationSeparator/>
+      </w:r>
+    </w:p>
+  </w:endnote>
+</w:endnotes>
+</file>
+
+<file path=word/footnotes.xml><?xml version="1.0" encoding="utf-8"?>
+<w:footnotes xmlns:wpc="http://schemas.microsoft.com/office/word/2010/wordprocessingCanvas" xmlns:cx="http://schemas.microsoft.com/office/drawing/2014/chartex" xmlns:cx1="http://schemas.microsoft.com/office/drawing/2015/9/8/chartex" xmlns:cx2="http://schemas.microsoft.com/office/drawing/2015/10/21/chartex" xmlns:cx3="http://schemas.microsoft.com/office/drawing/2016/5/9/chartex" xmlns:cx4="http://schemas.microsoft.com/office/drawing/2016/5/10/chartex" xmlns:cx5="http://schemas.microsoft.com/office/drawing/2016/5/11/chartex" xmlns:cx6="http://schemas.microsoft.com/office/drawing/2016/5/12/chartex" xmlns:cx7="http://schemas.microsoft.com/office/drawing/2016/5/13/chartex" xmlns:cx8="http://schemas.microsoft.com/office/drawing/2016/5/14/chartex" xmlns:mc="http://schemas.openxmlformats.org/markup-compatibility/2006" xmlns:aink="http://schemas.microsoft.com/office/drawing/2016/ink" xmlns:am3d="http://schemas.microsoft.com/office/drawing/2017/model3d" xmlns:o="urn:schemas-microsoft-com:office:office" xmlns:oel="http://schemas.microsoft.com/office/2019/extlst" xmlns:r="http://schemas.openxmlformats.org/officeDocument/2006/relationships" xmlns:m="http://schemas.openxmlformats.org/officeDocument/2006/math" xmlns:v="urn:schemas-microsoft-com:vml" xmlns:wp14="http://schemas.microsoft.com/office/word/2010/wordprocessingDrawing" xmlns:wp="http://schemas.openxmlformats.org/drawingml/2006/wordprocessingDrawing" xmlns:w10="urn:schemas-microsoft-com:office:word" xmlns:w="http://schemas.openxmlformats.org/wordprocessingml/2006/main" xmlns:w14="http://schemas.microsoft.com/office/word/2010/wordml" xmlns:w15="http://schemas.microsoft.com/office/word/2012/wordml" xmlns:w16cex="http://schemas.microsoft.com/office/word/2018/wordml/cex" xmlns:w16cid="http://schemas.microsoft.com/office/word/2016/wordml/cid" xmlns:w16="http://schemas.microsoft.com/office/word/2018/wordml" xmlns:w16sdtdh="http://schemas.microsoft.com/office/word/2020/wordml/sdtdatahash" xmlns:w16se="http://schemas.microsoft.com/office/word/2015/wordml/symex" xmlns:wpg="http://schemas.microsoft.com/office/word/2010/wordprocessingGroup" xmlns:wpi="http://schemas.microsoft.com/office/word/2010/wordprocessingInk" xmlns:wne="http://schemas.microsoft.com/office/word/2006/wordml" xmlns:wps="http://schemas.microsoft.com/office/word/2010/wordprocessingShape" mc:Ignorable="w14 w15 w16se w16cid w16 w16cex w16sdtdh wp14">
+  <w:footnote w:type="separator" w:id="-1">
+    <w:p>
+      <w:pPr>
+        <w:spacing w:after="0" w:line="240" w:lineRule="auto"/>
+      </w:pPr>
+      <w:r>
+        <w:separator/>
+      </w:r>
+    </w:p>
+  </w:footnote>
+  <w:footnote w:type="continuationSeparator" w:id="0">
+    <w:p>
+      <w:pPr>
+        <w:spacing w:after="0" w:line="240" w:lineRule="auto"/>
+      </w:pPr>
+      <w:r>
+        <w:continuationSeparator/>
+      </w:r>
+    </w:p>
+  </w:footnote>
+</w:footnotes>
 </file>
 
 <file path=word/numbering.xml><?xml version="1.0" encoding="utf-8"?>
@@ -1058,6 +1244,45 @@
       <w:contextualSpacing/>
     </w:pPr>
   </w:style>
+  <w:style w:type="paragraph" w:styleId="Tekstprzypisudolnego">
+    <w:name w:val="footnote text"/>
+    <w:basedOn w:val="Normalny"/>
+    <w:link w:val="TekstprzypisudolnegoZnak"/>
+    <w:uiPriority w:val="99"/>
+    <w:semiHidden/>
+    <w:unhideWhenUsed/>
+    <w:rsid w:val="00485774"/>
+    <w:pPr>
+      <w:spacing w:after="0" w:line="240" w:lineRule="auto"/>
+    </w:pPr>
+    <w:rPr>
+      <w:sz w:val="20"/>
+      <w:szCs w:val="20"/>
+    </w:rPr>
+  </w:style>
+  <w:style w:type="character" w:customStyle="1" w:styleId="TekstprzypisudolnegoZnak">
+    <w:name w:val="Tekst przypisu dolnego Znak"/>
+    <w:basedOn w:val="Domylnaczcionkaakapitu"/>
+    <w:link w:val="Tekstprzypisudolnego"/>
+    <w:uiPriority w:val="99"/>
+    <w:semiHidden/>
+    <w:rsid w:val="00485774"/>
+    <w:rPr>
+      <w:sz w:val="20"/>
+      <w:szCs w:val="20"/>
+    </w:rPr>
+  </w:style>
+  <w:style w:type="character" w:styleId="Odwoanieprzypisudolnego">
+    <w:name w:val="footnote reference"/>
+    <w:basedOn w:val="Domylnaczcionkaakapitu"/>
+    <w:uiPriority w:val="99"/>
+    <w:semiHidden/>
+    <w:unhideWhenUsed/>
+    <w:rsid w:val="00485774"/>
+    <w:rPr>
+      <w:vertAlign w:val="superscript"/>
+    </w:rPr>
+  </w:style>
 </w:styles>
 </file>
 
